--- a/컴퓨터 구조/프로젝트1/2018202076_이연걸_Project_1.docx
+++ b/컴퓨터 구조/프로젝트1/2018202076_이연걸_Project_1.docx
@@ -1215,7 +1215,6 @@
         <w:ind w:leftChars="0" w:left="1600"/>
         <w:jc w:val="left"/>
         <w:rPr>
-          <w:rFonts w:hint="eastAsia"/>
           <w:szCs w:val="20"/>
         </w:rPr>
       </w:pPr>
@@ -1396,7 +1395,6 @@
               <w:ind w:leftChars="0" w:left="0"/>
               <w:jc w:val="left"/>
               <w:rPr>
-                <w:rFonts w:hint="eastAsia"/>
                 <w:szCs w:val="20"/>
               </w:rPr>
             </w:pPr>
@@ -1583,8 +1581,6 @@
         </w:rPr>
         <w:t>로 점프한다.</w:t>
       </w:r>
-      <w:bookmarkStart w:id="0" w:name="_GoBack"/>
-      <w:bookmarkEnd w:id="0"/>
     </w:p>
     <w:p>
       <w:pPr>
@@ -1816,7 +1812,15 @@
               <w:rPr>
                 <w:szCs w:val="20"/>
               </w:rPr>
-              <w:t>000011</w:t>
+              <w:t>00</w:t>
+            </w:r>
+            <w:bookmarkStart w:id="0" w:name="_GoBack"/>
+            <w:bookmarkEnd w:id="0"/>
+            <w:r>
+              <w:rPr>
+                <w:szCs w:val="20"/>
+              </w:rPr>
+              <w:t>011</w:t>
             </w:r>
           </w:p>
         </w:tc>
@@ -4140,6 +4144,59 @@
           <w:szCs w:val="24"/>
         </w:rPr>
       </w:pPr>
+      <w:r>
+        <w:rPr>
+          <w:noProof/>
+        </w:rPr>
+        <w:drawing>
+          <wp:inline distT="0" distB="0" distL="0" distR="0" wp14:anchorId="2991F49E" wp14:editId="15D491D9">
+            <wp:extent cx="4712709" cy="1084997"/>
+            <wp:effectExtent l="0" t="0" r="0" b="1270"/>
+            <wp:docPr id="1" name="그림 1"/>
+            <wp:cNvGraphicFramePr>
+              <a:graphicFrameLocks xmlns:a="http://schemas.openxmlformats.org/drawingml/2006/main" noChangeAspect="1"/>
+            </wp:cNvGraphicFramePr>
+            <a:graphic xmlns:a="http://schemas.openxmlformats.org/drawingml/2006/main">
+              <a:graphicData uri="http://schemas.openxmlformats.org/drawingml/2006/picture">
+                <pic:pic xmlns:pic="http://schemas.openxmlformats.org/drawingml/2006/picture">
+                  <pic:nvPicPr>
+                    <pic:cNvPr id="0" name="Picture 1"/>
+                    <pic:cNvPicPr>
+                      <a:picLocks noChangeAspect="1" noChangeArrowheads="1"/>
+                    </pic:cNvPicPr>
+                  </pic:nvPicPr>
+                  <pic:blipFill>
+                    <a:blip r:embed="rId6" cstate="print">
+                      <a:extLst>
+                        <a:ext uri="{28A0092B-C50C-407E-A947-70E740481C1C}">
+                          <a14:useLocalDpi xmlns:a14="http://schemas.microsoft.com/office/drawing/2010/main" val="0"/>
+                        </a:ext>
+                      </a:extLst>
+                    </a:blip>
+                    <a:srcRect/>
+                    <a:stretch>
+                      <a:fillRect/>
+                    </a:stretch>
+                  </pic:blipFill>
+                  <pic:spPr bwMode="auto">
+                    <a:xfrm>
+                      <a:off x="0" y="0"/>
+                      <a:ext cx="4928704" cy="1134725"/>
+                    </a:xfrm>
+                    <a:prstGeom prst="rect">
+                      <a:avLst/>
+                    </a:prstGeom>
+                    <a:noFill/>
+                    <a:ln>
+                      <a:noFill/>
+                    </a:ln>
+                  </pic:spPr>
+                </pic:pic>
+              </a:graphicData>
+            </a:graphic>
+          </wp:inline>
+        </w:drawing>
+      </w:r>
     </w:p>
     <w:p>
       <w:pPr>
@@ -4147,7 +4204,6 @@
         <w:ind w:leftChars="0" w:left="1600"/>
         <w:jc w:val="left"/>
         <w:rPr>
-          <w:rFonts w:hint="eastAsia"/>
           <w:szCs w:val="24"/>
         </w:rPr>
       </w:pPr>
@@ -4162,7 +4218,6 @@
         <w:ind w:leftChars="0"/>
         <w:jc w:val="left"/>
         <w:rPr>
-          <w:rFonts w:hint="eastAsia"/>
           <w:sz w:val="24"/>
           <w:szCs w:val="24"/>
         </w:rPr>
@@ -4201,7 +4256,6 @@
         <w:ind w:leftChars="0" w:left="1600"/>
         <w:jc w:val="left"/>
         <w:rPr>
-          <w:rFonts w:hint="eastAsia"/>
           <w:szCs w:val="24"/>
         </w:rPr>
       </w:pPr>
@@ -4216,7 +4270,6 @@
         <w:ind w:leftChars="0"/>
         <w:jc w:val="left"/>
         <w:rPr>
-          <w:rFonts w:hint="eastAsia"/>
           <w:sz w:val="24"/>
           <w:szCs w:val="24"/>
         </w:rPr>
@@ -4255,7 +4308,6 @@
         <w:ind w:leftChars="0" w:left="1600"/>
         <w:jc w:val="left"/>
         <w:rPr>
-          <w:rFonts w:hint="eastAsia"/>
           <w:szCs w:val="24"/>
         </w:rPr>
       </w:pPr>
@@ -4281,7 +4333,6 @@
           <w:sz w:val="24"/>
           <w:szCs w:val="24"/>
         </w:rPr>
-        <w:lastRenderedPageBreak/>
         <w:t>x</w:t>
       </w:r>
       <w:r>
@@ -4309,7 +4360,6 @@
         <w:ind w:leftChars="0" w:left="1600"/>
         <w:jc w:val="left"/>
         <w:rPr>
-          <w:rFonts w:hint="eastAsia"/>
           <w:szCs w:val="24"/>
         </w:rPr>
       </w:pPr>
@@ -4362,7 +4412,6 @@
         <w:ind w:leftChars="0" w:left="1600"/>
         <w:jc w:val="left"/>
         <w:rPr>
-          <w:rFonts w:hint="eastAsia"/>
           <w:szCs w:val="24"/>
         </w:rPr>
       </w:pPr>
@@ -4405,7 +4454,6 @@
         <w:ind w:leftChars="0" w:left="1600"/>
         <w:jc w:val="left"/>
         <w:rPr>
-          <w:rFonts w:hint="eastAsia"/>
           <w:szCs w:val="24"/>
         </w:rPr>
       </w:pPr>
@@ -4420,7 +4468,6 @@
         <w:ind w:leftChars="0"/>
         <w:jc w:val="left"/>
         <w:rPr>
-          <w:rFonts w:hint="eastAsia"/>
           <w:sz w:val="24"/>
           <w:szCs w:val="24"/>
         </w:rPr>
@@ -4459,7 +4506,6 @@
         <w:ind w:leftChars="0" w:left="1600"/>
         <w:jc w:val="left"/>
         <w:rPr>
-          <w:rFonts w:hint="eastAsia"/>
           <w:szCs w:val="24"/>
         </w:rPr>
       </w:pPr>
@@ -4512,7 +4558,6 @@
         <w:ind w:leftChars="0" w:left="1600"/>
         <w:jc w:val="left"/>
         <w:rPr>
-          <w:rFonts w:hint="eastAsia"/>
           <w:szCs w:val="24"/>
         </w:rPr>
       </w:pPr>
@@ -4527,7 +4572,6 @@
         <w:ind w:leftChars="0"/>
         <w:jc w:val="left"/>
         <w:rPr>
-          <w:rFonts w:hint="eastAsia"/>
           <w:sz w:val="24"/>
           <w:szCs w:val="24"/>
         </w:rPr>
@@ -4566,7 +4610,6 @@
         <w:ind w:leftChars="0" w:left="1600"/>
         <w:jc w:val="left"/>
         <w:rPr>
-          <w:rFonts w:hint="eastAsia"/>
           <w:szCs w:val="24"/>
         </w:rPr>
       </w:pPr>
@@ -4581,7 +4624,6 @@
         <w:ind w:leftChars="0"/>
         <w:jc w:val="left"/>
         <w:rPr>
-          <w:rFonts w:hint="eastAsia"/>
           <w:sz w:val="24"/>
           <w:szCs w:val="24"/>
         </w:rPr>
@@ -4618,7 +4660,6 @@
         <w:ind w:leftChars="0" w:left="1600"/>
         <w:jc w:val="left"/>
         <w:rPr>
-          <w:rFonts w:hint="eastAsia"/>
           <w:szCs w:val="24"/>
         </w:rPr>
       </w:pPr>
